--- a/Compliance tool kit/1.2.0/CTKv120_TestReport.docx
+++ b/Compliance tool kit/1.2.0/CTKv120_TestReport.docx
@@ -477,7 +477,39 @@
           <w:sz w:val="24"/>
           <w:szCs w:val="24"/>
         </w:rPr>
-        <w:t xml:space="preserve">app v1.1.0 </w:t>
+        <w:t xml:space="preserve">app </w:t>
+      </w:r>
+      <w:r>
+        <w:rPr>
+          <w:rFonts w:asciiTheme="majorHAnsi" w:hAnsiTheme="majorHAnsi" w:cstheme="majorHAnsi"/>
+          <w:sz w:val="24"/>
+          <w:szCs w:val="24"/>
+        </w:rPr>
+        <w:t>v1.</w:t>
+      </w:r>
+      <w:r>
+        <w:rPr>
+          <w:rFonts w:asciiTheme="majorHAnsi" w:hAnsiTheme="majorHAnsi" w:cstheme="majorHAnsi"/>
+          <w:sz w:val="24"/>
+          <w:szCs w:val="24"/>
+        </w:rPr>
+        <w:t>2</w:t>
+      </w:r>
+      <w:r>
+        <w:rPr>
+          <w:rFonts w:asciiTheme="majorHAnsi" w:hAnsiTheme="majorHAnsi" w:cstheme="majorHAnsi"/>
+          <w:sz w:val="24"/>
+          <w:szCs w:val="24"/>
+        </w:rPr>
+        <w:t>.0</w:t>
+      </w:r>
+      <w:r>
+        <w:rPr>
+          <w:rFonts w:asciiTheme="majorHAnsi" w:hAnsiTheme="majorHAnsi" w:cstheme="majorHAnsi"/>
+          <w:sz w:val="24"/>
+          <w:szCs w:val="24"/>
+        </w:rPr>
+        <w:t xml:space="preserve"> </w:t>
       </w:r>
       <w:r>
         <w:rPr>
@@ -1666,7 +1698,39 @@
           <w:sz w:val="24"/>
           <w:szCs w:val="24"/>
         </w:rPr>
-        <w:t xml:space="preserve"> ‘Android CTK app v1.1.0’ with</w:t>
+        <w:t xml:space="preserve"> ‘Android CTK </w:t>
+      </w:r>
+      <w:r>
+        <w:rPr>
+          <w:rFonts w:asciiTheme="majorHAnsi" w:hAnsiTheme="majorHAnsi" w:cstheme="majorHAnsi"/>
+          <w:sz w:val="24"/>
+          <w:szCs w:val="24"/>
+        </w:rPr>
+        <w:t>app v1.</w:t>
+      </w:r>
+      <w:r>
+        <w:rPr>
+          <w:rFonts w:asciiTheme="majorHAnsi" w:hAnsiTheme="majorHAnsi" w:cstheme="majorHAnsi"/>
+          <w:sz w:val="24"/>
+          <w:szCs w:val="24"/>
+        </w:rPr>
+        <w:t>2</w:t>
+      </w:r>
+      <w:r>
+        <w:rPr>
+          <w:rFonts w:asciiTheme="majorHAnsi" w:hAnsiTheme="majorHAnsi" w:cstheme="majorHAnsi"/>
+          <w:sz w:val="24"/>
+          <w:szCs w:val="24"/>
+        </w:rPr>
+        <w:t>.0’</w:t>
+      </w:r>
+      <w:r>
+        <w:rPr>
+          <w:rFonts w:asciiTheme="majorHAnsi" w:hAnsiTheme="majorHAnsi" w:cstheme="majorHAnsi"/>
+          <w:sz w:val="24"/>
+          <w:szCs w:val="24"/>
+        </w:rPr>
+        <w:t xml:space="preserve"> with</w:t>
       </w:r>
       <w:r>
         <w:rPr>
@@ -2928,7 +2992,39 @@
           <w:sz w:val="24"/>
           <w:szCs w:val="24"/>
         </w:rPr>
-        <w:t xml:space="preserve"> ‘Android CTK app v1.1.0’ with ‘</w:t>
+        <w:t xml:space="preserve"> ‘Android CTK app </w:t>
+      </w:r>
+      <w:r>
+        <w:rPr>
+          <w:rFonts w:asciiTheme="majorHAnsi" w:hAnsiTheme="majorHAnsi" w:cstheme="majorHAnsi"/>
+          <w:sz w:val="24"/>
+          <w:szCs w:val="24"/>
+        </w:rPr>
+        <w:t>v1.</w:t>
+      </w:r>
+      <w:r>
+        <w:rPr>
+          <w:rFonts w:asciiTheme="majorHAnsi" w:hAnsiTheme="majorHAnsi" w:cstheme="majorHAnsi"/>
+          <w:sz w:val="24"/>
+          <w:szCs w:val="24"/>
+        </w:rPr>
+        <w:t>2</w:t>
+      </w:r>
+      <w:r>
+        <w:rPr>
+          <w:rFonts w:asciiTheme="majorHAnsi" w:hAnsiTheme="majorHAnsi" w:cstheme="majorHAnsi"/>
+          <w:sz w:val="24"/>
+          <w:szCs w:val="24"/>
+        </w:rPr>
+        <w:t>.0</w:t>
+      </w:r>
+      <w:r>
+        <w:rPr>
+          <w:rFonts w:asciiTheme="majorHAnsi" w:hAnsiTheme="majorHAnsi" w:cstheme="majorHAnsi"/>
+          <w:sz w:val="24"/>
+          <w:szCs w:val="24"/>
+        </w:rPr>
+        <w:t>’ with ‘</w:t>
       </w:r>
       <w:r>
         <w:rPr>
@@ -4229,7 +4325,39 @@
           <w:sz w:val="24"/>
           <w:szCs w:val="24"/>
         </w:rPr>
-        <w:t>The windows CTK v1.1.0 with ‘</w:t>
+        <w:t xml:space="preserve">The windows CTK </w:t>
+      </w:r>
+      <w:r>
+        <w:rPr>
+          <w:rFonts w:asciiTheme="majorHAnsi" w:hAnsiTheme="majorHAnsi" w:cstheme="majorHAnsi"/>
+          <w:sz w:val="24"/>
+          <w:szCs w:val="24"/>
+        </w:rPr>
+        <w:t>v1.</w:t>
+      </w:r>
+      <w:r>
+        <w:rPr>
+          <w:rFonts w:asciiTheme="majorHAnsi" w:hAnsiTheme="majorHAnsi" w:cstheme="majorHAnsi"/>
+          <w:sz w:val="24"/>
+          <w:szCs w:val="24"/>
+        </w:rPr>
+        <w:t>2</w:t>
+      </w:r>
+      <w:r>
+        <w:rPr>
+          <w:rFonts w:asciiTheme="majorHAnsi" w:hAnsiTheme="majorHAnsi" w:cstheme="majorHAnsi"/>
+          <w:sz w:val="24"/>
+          <w:szCs w:val="24"/>
+        </w:rPr>
+        <w:t>.0</w:t>
+      </w:r>
+      <w:r>
+        <w:rPr>
+          <w:rFonts w:asciiTheme="majorHAnsi" w:hAnsiTheme="majorHAnsi" w:cstheme="majorHAnsi"/>
+          <w:sz w:val="24"/>
+          <w:szCs w:val="24"/>
+        </w:rPr>
+        <w:t xml:space="preserve"> with ‘</w:t>
       </w:r>
       <w:r>
         <w:rPr>
@@ -5497,7 +5625,39 @@
           <w:sz w:val="24"/>
           <w:szCs w:val="24"/>
         </w:rPr>
-        <w:t>The windows CTK v1.1.0 with ‘</w:t>
+        <w:t xml:space="preserve">The windows CTK </w:t>
+      </w:r>
+      <w:r>
+        <w:rPr>
+          <w:rFonts w:asciiTheme="majorHAnsi" w:hAnsiTheme="majorHAnsi" w:cstheme="majorHAnsi"/>
+          <w:sz w:val="24"/>
+          <w:szCs w:val="24"/>
+        </w:rPr>
+        <w:t>v1.</w:t>
+      </w:r>
+      <w:r>
+        <w:rPr>
+          <w:rFonts w:asciiTheme="majorHAnsi" w:hAnsiTheme="majorHAnsi" w:cstheme="majorHAnsi"/>
+          <w:sz w:val="24"/>
+          <w:szCs w:val="24"/>
+        </w:rPr>
+        <w:t>2</w:t>
+      </w:r>
+      <w:r>
+        <w:rPr>
+          <w:rFonts w:asciiTheme="majorHAnsi" w:hAnsiTheme="majorHAnsi" w:cstheme="majorHAnsi"/>
+          <w:sz w:val="24"/>
+          <w:szCs w:val="24"/>
+        </w:rPr>
+        <w:t>.0</w:t>
+      </w:r>
+      <w:r>
+        <w:rPr>
+          <w:rFonts w:asciiTheme="majorHAnsi" w:hAnsiTheme="majorHAnsi" w:cstheme="majorHAnsi"/>
+          <w:sz w:val="24"/>
+          <w:szCs w:val="24"/>
+        </w:rPr>
+        <w:t xml:space="preserve"> with ‘</w:t>
       </w:r>
       <w:r>
         <w:rPr>
@@ -7584,6 +7744,24 @@
         </w:rPr>
         <w:t>fter login to CTK android app, the previous browser tab is not killed</w:t>
       </w:r>
+      <w:r>
+        <w:rPr>
+          <w:rFonts w:ascii="Segoe UI" w:hAnsi="Segoe UI" w:cs="Segoe UI"/>
+          <w:color w:val="172B4D"/>
+          <w:spacing w:val="-1"/>
+          <w:shd w:val="clear" w:color="auto" w:fill="FFFFFF"/>
+        </w:rPr>
+        <w:t xml:space="preserve">. </w:t>
+      </w:r>
+      <w:r>
+        <w:rPr>
+          <w:rFonts w:ascii="Segoe UI" w:hAnsi="Segoe UI" w:cs="Segoe UI"/>
+          <w:color w:val="172B4D"/>
+          <w:spacing w:val="-1"/>
+          <w:shd w:val="clear" w:color="auto" w:fill="FFFFFF"/>
+        </w:rPr>
+        <w:t>(As a workaround, once the popup appears, the user can manually close the tabs.)</w:t>
+      </w:r>
     </w:p>
     <w:p>
       <w:pPr>
@@ -7616,7 +7794,7 @@
           <w:spacing w:val="-1"/>
           <w:shd w:val="clear" w:color="auto" w:fill="FFFFFF"/>
         </w:rPr>
-        <w:t xml:space="preserve"> (</w:t>
+        <w:t xml:space="preserve"> </w:t>
       </w:r>
       <w:r>
         <w:rPr>
@@ -7625,7 +7803,16 @@
           <w:spacing w:val="-1"/>
           <w:shd w:val="clear" w:color="auto" w:fill="FFFFFF"/>
         </w:rPr>
-        <w:t>intermittent issue</w:t>
+        <w:t>(</w:t>
+      </w:r>
+      <w:r>
+        <w:rPr>
+          <w:rFonts w:ascii="Segoe UI" w:hAnsi="Segoe UI" w:cs="Segoe UI"/>
+          <w:color w:val="172B4D"/>
+          <w:spacing w:val="-1"/>
+          <w:shd w:val="clear" w:color="auto" w:fill="FFFFFF"/>
+        </w:rPr>
+        <w:t>An intermittent issue has been observed on the Samsung A03 mobile device.</w:t>
       </w:r>
       <w:r>
         <w:rPr>
@@ -7668,9 +7855,8 @@
           <w:spacing w:val="-1"/>
           <w:shd w:val="clear" w:color="auto" w:fill="FFFFFF"/>
         </w:rPr>
-        <w:t xml:space="preserve"> (Observed this issue on Samsung A03 and </w:t>
-      </w:r>
-      <w:proofErr w:type="spellStart"/>
+        <w:t xml:space="preserve"> </w:t>
+      </w:r>
       <w:r>
         <w:rPr>
           <w:rFonts w:ascii="Segoe UI" w:hAnsi="Segoe UI" w:cs="Segoe UI"/>
@@ -7678,9 +7864,8 @@
           <w:spacing w:val="-1"/>
           <w:shd w:val="clear" w:color="auto" w:fill="FFFFFF"/>
         </w:rPr>
-        <w:t>Oneplus</w:t>
-      </w:r>
-      <w:proofErr w:type="spellEnd"/>
+        <w:t>(</w:t>
+      </w:r>
       <w:r>
         <w:rPr>
           <w:rFonts w:ascii="Segoe UI" w:hAnsi="Segoe UI" w:cs="Segoe UI"/>
@@ -7688,9 +7873,8 @@
           <w:spacing w:val="-1"/>
           <w:shd w:val="clear" w:color="auto" w:fill="FFFFFF"/>
         </w:rPr>
-        <w:t xml:space="preserve"> </w:t>
-      </w:r>
-      <w:proofErr w:type="spellStart"/>
+        <w:t>The issue has been observed on both the Samsung A03 and OnePlus Nord AC2001 mobile devices, likely due to the screen size</w:t>
+      </w:r>
       <w:r>
         <w:rPr>
           <w:rFonts w:ascii="Segoe UI" w:hAnsi="Segoe UI" w:cs="Segoe UI"/>
@@ -7698,44 +7882,7 @@
           <w:spacing w:val="-1"/>
           <w:shd w:val="clear" w:color="auto" w:fill="FFFFFF"/>
         </w:rPr>
-        <w:t>nord</w:t>
-      </w:r>
-      <w:proofErr w:type="spellEnd"/>
-      <w:r>
-        <w:rPr>
-          <w:rFonts w:ascii="Segoe UI" w:hAnsi="Segoe UI" w:cs="Segoe UI"/>
-          <w:color w:val="172B4D"/>
-          <w:spacing w:val="-1"/>
-          <w:shd w:val="clear" w:color="auto" w:fill="FFFFFF"/>
-        </w:rPr>
-        <w:t xml:space="preserve"> A</w:t>
-      </w:r>
-      <w:r>
-        <w:rPr>
-          <w:rFonts w:ascii="Segoe UI" w:hAnsi="Segoe UI" w:cs="Segoe UI"/>
-          <w:color w:val="172B4D"/>
-          <w:spacing w:val="-1"/>
-          <w:shd w:val="clear" w:color="auto" w:fill="FFFFFF"/>
-        </w:rPr>
-        <w:t>C</w:t>
-      </w:r>
-      <w:r>
-        <w:rPr>
-          <w:rFonts w:ascii="Segoe UI" w:hAnsi="Segoe UI" w:cs="Segoe UI"/>
-          <w:color w:val="172B4D"/>
-          <w:spacing w:val="-1"/>
-          <w:shd w:val="clear" w:color="auto" w:fill="FFFFFF"/>
-        </w:rPr>
-        <w:t>2001</w:t>
-      </w:r>
-      <w:r>
-        <w:rPr>
-          <w:rFonts w:ascii="Segoe UI" w:hAnsi="Segoe UI" w:cs="Segoe UI"/>
-          <w:color w:val="172B4D"/>
-          <w:spacing w:val="-1"/>
-          <w:shd w:val="clear" w:color="auto" w:fill="FFFFFF"/>
-        </w:rPr>
-        <w:t xml:space="preserve"> mobiles because of the size of the screen.)</w:t>
+        <w:t>.)</w:t>
       </w:r>
     </w:p>
     <w:p>
@@ -7803,7 +7950,7 @@
           <w:spacing w:val="-1"/>
           <w:shd w:val="clear" w:color="auto" w:fill="FFFFFF"/>
         </w:rPr>
-        <w:t xml:space="preserve"> (Workaround</w:t>
+        <w:t xml:space="preserve"> (</w:t>
       </w:r>
       <w:r>
         <w:rPr>
@@ -7812,61 +7959,7 @@
           <w:spacing w:val="-1"/>
           <w:shd w:val="clear" w:color="auto" w:fill="FFFFFF"/>
         </w:rPr>
-        <w:t>: Partners</w:t>
-      </w:r>
-      <w:r>
-        <w:rPr>
-          <w:rFonts w:ascii="Segoe UI" w:hAnsi="Segoe UI" w:cs="Segoe UI"/>
-          <w:color w:val="172B4D"/>
-          <w:spacing w:val="-1"/>
-          <w:shd w:val="clear" w:color="auto" w:fill="FFFFFF"/>
-        </w:rPr>
-        <w:t xml:space="preserve"> </w:t>
-      </w:r>
-      <w:r>
-        <w:rPr>
-          <w:rFonts w:ascii="Segoe UI" w:hAnsi="Segoe UI" w:cs="Segoe UI"/>
-          <w:color w:val="172B4D"/>
-          <w:spacing w:val="-1"/>
-          <w:shd w:val="clear" w:color="auto" w:fill="FFFFFF"/>
-        </w:rPr>
-        <w:t xml:space="preserve">can </w:t>
-      </w:r>
-      <w:r>
-        <w:rPr>
-          <w:rFonts w:ascii="Segoe UI" w:hAnsi="Segoe UI" w:cs="Segoe UI"/>
-          <w:color w:val="172B4D"/>
-          <w:spacing w:val="-1"/>
-          <w:shd w:val="clear" w:color="auto" w:fill="FFFFFF"/>
-        </w:rPr>
-        <w:t xml:space="preserve">download </w:t>
-      </w:r>
-      <w:r>
-        <w:rPr>
-          <w:rFonts w:ascii="Segoe UI" w:hAnsi="Segoe UI" w:cs="Segoe UI"/>
-          <w:color w:val="172B4D"/>
-          <w:spacing w:val="-1"/>
-          <w:shd w:val="clear" w:color="auto" w:fill="FFFFFF"/>
-        </w:rPr>
-        <w:t>'Encryption Key'</w:t>
-      </w:r>
-      <w:r>
-        <w:rPr>
-          <w:rFonts w:ascii="Segoe UI" w:hAnsi="Segoe UI" w:cs="Segoe UI"/>
-          <w:color w:val="172B4D"/>
-          <w:spacing w:val="-1"/>
-          <w:shd w:val="clear" w:color="auto" w:fill="FFFFFF"/>
-        </w:rPr>
-        <w:t xml:space="preserve"> </w:t>
-      </w:r>
-      <w:r>
-        <w:rPr>
-          <w:rFonts w:ascii="Segoe UI" w:hAnsi="Segoe UI" w:cs="Segoe UI"/>
-          <w:color w:val="172B4D"/>
-          <w:spacing w:val="-1"/>
-          <w:shd w:val="clear" w:color="auto" w:fill="FFFFFF"/>
-        </w:rPr>
-        <w:t>from web application</w:t>
+        <w:t>As a workaround, partners have the option to download the "Encryption Key" from the web application</w:t>
       </w:r>
       <w:r>
         <w:rPr>
@@ -7900,7 +7993,7 @@
           <w:spacing w:val="-1"/>
           <w:shd w:val="clear" w:color="auto" w:fill="FFFFFF"/>
         </w:rPr>
-        <w:t xml:space="preserve">Test cases SBI1067 </w:t>
+        <w:t xml:space="preserve">With </w:t>
       </w:r>
       <w:r>
         <w:rPr>
@@ -7909,7 +8002,7 @@
           <w:spacing w:val="-1"/>
           <w:shd w:val="clear" w:color="auto" w:fill="FFFFFF"/>
         </w:rPr>
-        <w:t>&amp;</w:t>
+        <w:t>Android mock</w:t>
       </w:r>
       <w:r>
         <w:rPr>
@@ -7918,7 +8011,7 @@
           <w:spacing w:val="-1"/>
           <w:shd w:val="clear" w:color="auto" w:fill="FFFFFF"/>
         </w:rPr>
-        <w:t xml:space="preserve"> SBI1068 Auth Iris ISO validation failing with Android mock</w:t>
+        <w:t xml:space="preserve"> </w:t>
       </w:r>
       <w:r>
         <w:rPr>
@@ -7927,10 +8020,8 @@
           <w:spacing w:val="-1"/>
           <w:shd w:val="clear" w:color="auto" w:fill="FFFFFF"/>
         </w:rPr>
-        <w:t xml:space="preserve"> </w:t>
-      </w:r>
-      <w:bookmarkStart w:id="0" w:name="_GoBack"/>
-      <w:bookmarkEnd w:id="0"/>
+        <w:t>MDS</w:t>
+      </w:r>
       <w:r>
         <w:rPr>
           <w:rFonts w:ascii="Segoe UI" w:hAnsi="Segoe UI" w:cs="Segoe UI"/>
@@ -7938,86 +8029,17 @@
           <w:spacing w:val="-1"/>
           <w:shd w:val="clear" w:color="auto" w:fill="FFFFFF"/>
         </w:rPr>
-        <w:t>MDS</w:t>
-      </w:r>
-    </w:p>
-    <w:p>
-      <w:pPr>
-        <w:pStyle w:val="PlainText"/>
-        <w:rPr>
-          <w:rFonts w:asciiTheme="majorHAnsi" w:hAnsiTheme="majorHAnsi" w:cstheme="majorHAnsi"/>
-          <w:sz w:val="16"/>
-          <w:szCs w:val="16"/>
-        </w:rPr>
-      </w:pPr>
-    </w:p>
-    <w:p>
-      <w:pPr>
-        <w:pStyle w:val="PlainText"/>
-        <w:rPr>
-          <w:rFonts w:asciiTheme="majorHAnsi" w:hAnsiTheme="majorHAnsi" w:cstheme="majorHAnsi"/>
-          <w:b/>
-          <w:sz w:val="28"/>
-          <w:szCs w:val="28"/>
-        </w:rPr>
-      </w:pPr>
-      <w:r>
-        <w:rPr>
-          <w:rFonts w:asciiTheme="majorHAnsi" w:hAnsiTheme="majorHAnsi" w:cstheme="majorHAnsi"/>
-          <w:b/>
-          <w:sz w:val="28"/>
-          <w:szCs w:val="28"/>
-        </w:rPr>
-        <w:t xml:space="preserve">Docker version </w:t>
-      </w:r>
-      <w:r>
-        <w:rPr>
-          <w:rFonts w:asciiTheme="majorHAnsi" w:hAnsiTheme="majorHAnsi" w:cstheme="majorHAnsi"/>
-          <w:b/>
-          <w:sz w:val="28"/>
-          <w:szCs w:val="28"/>
-        </w:rPr>
-        <w:t>(</w:t>
-      </w:r>
-      <w:r>
-        <w:rPr>
-          <w:rFonts w:asciiTheme="majorHAnsi" w:hAnsiTheme="majorHAnsi" w:cstheme="majorHAnsi"/>
-          <w:b/>
-          <w:sz w:val="28"/>
-          <w:szCs w:val="28"/>
-        </w:rPr>
-        <w:t>required for Compliance Test Kit</w:t>
-      </w:r>
-      <w:r>
-        <w:rPr>
-          <w:rFonts w:asciiTheme="majorHAnsi" w:hAnsiTheme="majorHAnsi" w:cstheme="majorHAnsi"/>
-          <w:b/>
-          <w:sz w:val="28"/>
-          <w:szCs w:val="28"/>
-        </w:rPr>
-        <w:t>)</w:t>
-      </w:r>
-      <w:r>
-        <w:rPr>
-          <w:rFonts w:asciiTheme="majorHAnsi" w:hAnsiTheme="majorHAnsi" w:cstheme="majorHAnsi"/>
-          <w:b/>
-          <w:sz w:val="28"/>
-          <w:szCs w:val="28"/>
-        </w:rPr>
-        <w:t xml:space="preserve">: </w:t>
-      </w:r>
-    </w:p>
-    <w:p>
-      <w:pPr>
-        <w:pStyle w:val="PlainText"/>
+        <w:t xml:space="preserve">, </w:t>
+      </w:r>
+      <w:r>
         <w:rPr>
           <w:rFonts w:ascii="Segoe UI" w:hAnsi="Segoe UI" w:cs="Segoe UI"/>
           <w:color w:val="172B4D"/>
           <w:spacing w:val="-1"/>
           <w:shd w:val="clear" w:color="auto" w:fill="FFFFFF"/>
         </w:rPr>
-      </w:pPr>
-      <w:proofErr w:type="spellStart"/>
+        <w:t xml:space="preserve">SBI1067 </w:t>
+      </w:r>
       <w:r>
         <w:rPr>
           <w:rFonts w:ascii="Segoe UI" w:hAnsi="Segoe UI" w:cs="Segoe UI"/>
@@ -8025,9 +8047,8 @@
           <w:spacing w:val="-1"/>
           <w:shd w:val="clear" w:color="auto" w:fill="FFFFFF"/>
         </w:rPr>
-        <w:t>mosipqa</w:t>
-      </w:r>
-      <w:proofErr w:type="spellEnd"/>
+        <w:t>&amp;</w:t>
+      </w:r>
       <w:r>
         <w:rPr>
           <w:rFonts w:ascii="Segoe UI" w:hAnsi="Segoe UI" w:cs="Segoe UI"/>
@@ -8035,20 +8056,17 @@
           <w:spacing w:val="-1"/>
           <w:shd w:val="clear" w:color="auto" w:fill="FFFFFF"/>
         </w:rPr>
-        <w:t xml:space="preserve">/compliance-toolkit-service:1.2.0 </w:t>
-      </w:r>
-    </w:p>
-    <w:p>
-      <w:pPr>
-        <w:pStyle w:val="PlainText"/>
+        <w:t xml:space="preserve"> SBI1068 </w:t>
+      </w:r>
+      <w:r>
         <w:rPr>
           <w:rFonts w:ascii="Segoe UI" w:hAnsi="Segoe UI" w:cs="Segoe UI"/>
           <w:color w:val="172B4D"/>
           <w:spacing w:val="-1"/>
           <w:shd w:val="clear" w:color="auto" w:fill="FFFFFF"/>
         </w:rPr>
-      </w:pPr>
-      <w:proofErr w:type="spellStart"/>
+        <w:t xml:space="preserve">testcases for </w:t>
+      </w:r>
       <w:r>
         <w:rPr>
           <w:rFonts w:ascii="Segoe UI" w:hAnsi="Segoe UI" w:cs="Segoe UI"/>
@@ -8056,9 +8074,8 @@
           <w:spacing w:val="-1"/>
           <w:shd w:val="clear" w:color="auto" w:fill="FFFFFF"/>
         </w:rPr>
-        <w:t>mosipqa</w:t>
-      </w:r>
-      <w:proofErr w:type="spellEnd"/>
+        <w:t>Auth Iris ISO validation failing</w:t>
+      </w:r>
       <w:r>
         <w:rPr>
           <w:rFonts w:ascii="Segoe UI" w:hAnsi="Segoe UI" w:cs="Segoe UI"/>
@@ -8066,20 +8083,17 @@
           <w:spacing w:val="-1"/>
           <w:shd w:val="clear" w:color="auto" w:fill="FFFFFF"/>
         </w:rPr>
-        <w:t>/compliance-toolkit-ui:1.2.0</w:t>
-      </w:r>
-    </w:p>
-    <w:p>
-      <w:pPr>
-        <w:pStyle w:val="PlainText"/>
+        <w:t>. (</w:t>
+      </w:r>
+      <w:r>
         <w:rPr>
           <w:rFonts w:ascii="Segoe UI" w:hAnsi="Segoe UI" w:cs="Segoe UI"/>
           <w:color w:val="172B4D"/>
           <w:spacing w:val="-1"/>
           <w:shd w:val="clear" w:color="auto" w:fill="FFFFFF"/>
         </w:rPr>
-      </w:pPr>
-      <w:proofErr w:type="spellStart"/>
+        <w:t xml:space="preserve">Issue </w:t>
+      </w:r>
       <w:r>
         <w:rPr>
           <w:rFonts w:ascii="Segoe UI" w:hAnsi="Segoe UI" w:cs="Segoe UI"/>
@@ -8087,9 +8101,8 @@
           <w:spacing w:val="-1"/>
           <w:shd w:val="clear" w:color="auto" w:fill="FFFFFF"/>
         </w:rPr>
-        <w:t>mosipqa</w:t>
-      </w:r>
-      <w:proofErr w:type="spellEnd"/>
+        <w:t xml:space="preserve">with </w:t>
+      </w:r>
       <w:r>
         <w:rPr>
           <w:rFonts w:ascii="Segoe UI" w:hAnsi="Segoe UI" w:cs="Segoe UI"/>
@@ -8097,30 +8110,95 @@
           <w:spacing w:val="-1"/>
           <w:shd w:val="clear" w:color="auto" w:fill="FFFFFF"/>
         </w:rPr>
-        <w:t>/postgres-init:1.2.0.1</w:t>
-      </w:r>
-    </w:p>
-    <w:p>
-      <w:pPr>
-        <w:pStyle w:val="PlainText"/>
+        <w:t>Android mock MDS</w:t>
+      </w:r>
+      <w:r>
         <w:rPr>
           <w:rFonts w:ascii="Segoe UI" w:hAnsi="Segoe UI" w:cs="Segoe UI"/>
           <w:color w:val="172B4D"/>
           <w:spacing w:val="-1"/>
           <w:shd w:val="clear" w:color="auto" w:fill="FFFFFF"/>
         </w:rPr>
-      </w:pPr>
-      <w:proofErr w:type="spellStart"/>
-      <w:r>
+        <w:t>)</w:t>
+      </w:r>
+    </w:p>
+    <w:p>
+      <w:pPr>
+        <w:pStyle w:val="PlainText"/>
+        <w:rPr>
+          <w:rFonts w:asciiTheme="majorHAnsi" w:hAnsiTheme="majorHAnsi" w:cstheme="majorHAnsi"/>
+          <w:sz w:val="16"/>
+          <w:szCs w:val="16"/>
+        </w:rPr>
+      </w:pPr>
+    </w:p>
+    <w:p>
+      <w:pPr>
+        <w:pStyle w:val="PlainText"/>
+        <w:rPr>
+          <w:rFonts w:asciiTheme="majorHAnsi" w:hAnsiTheme="majorHAnsi" w:cstheme="majorHAnsi"/>
+          <w:b/>
+          <w:sz w:val="28"/>
+          <w:szCs w:val="28"/>
+        </w:rPr>
+      </w:pPr>
+      <w:r>
+        <w:rPr>
+          <w:rFonts w:asciiTheme="majorHAnsi" w:hAnsiTheme="majorHAnsi" w:cstheme="majorHAnsi"/>
+          <w:b/>
+          <w:sz w:val="28"/>
+          <w:szCs w:val="28"/>
+        </w:rPr>
+        <w:t xml:space="preserve">Docker version </w:t>
+      </w:r>
+      <w:r>
+        <w:rPr>
+          <w:rFonts w:asciiTheme="majorHAnsi" w:hAnsiTheme="majorHAnsi" w:cstheme="majorHAnsi"/>
+          <w:b/>
+          <w:sz w:val="28"/>
+          <w:szCs w:val="28"/>
+        </w:rPr>
+        <w:t>(</w:t>
+      </w:r>
+      <w:r>
+        <w:rPr>
+          <w:rFonts w:asciiTheme="majorHAnsi" w:hAnsiTheme="majorHAnsi" w:cstheme="majorHAnsi"/>
+          <w:b/>
+          <w:sz w:val="28"/>
+          <w:szCs w:val="28"/>
+        </w:rPr>
+        <w:t>required for Compliance Test Kit</w:t>
+      </w:r>
+      <w:r>
+        <w:rPr>
+          <w:rFonts w:asciiTheme="majorHAnsi" w:hAnsiTheme="majorHAnsi" w:cstheme="majorHAnsi"/>
+          <w:b/>
+          <w:sz w:val="28"/>
+          <w:szCs w:val="28"/>
+        </w:rPr>
+        <w:t>)</w:t>
+      </w:r>
+      <w:r>
+        <w:rPr>
+          <w:rFonts w:asciiTheme="majorHAnsi" w:hAnsiTheme="majorHAnsi" w:cstheme="majorHAnsi"/>
+          <w:b/>
+          <w:sz w:val="28"/>
+          <w:szCs w:val="28"/>
+        </w:rPr>
+        <w:t xml:space="preserve">: </w:t>
+      </w:r>
+    </w:p>
+    <w:p>
+      <w:pPr>
+        <w:pStyle w:val="PlainText"/>
         <w:rPr>
           <w:rFonts w:ascii="Segoe UI" w:hAnsi="Segoe UI" w:cs="Segoe UI"/>
           <w:color w:val="172B4D"/>
           <w:spacing w:val="-1"/>
           <w:shd w:val="clear" w:color="auto" w:fill="FFFFFF"/>
         </w:rPr>
-        <w:t>mosipid</w:t>
-      </w:r>
-      <w:proofErr w:type="spellEnd"/>
+      </w:pPr>
+      <w:proofErr w:type="spellStart"/>
       <w:r>
         <w:rPr>
           <w:rFonts w:ascii="Segoe UI" w:hAnsi="Segoe UI" w:cs="Segoe UI"/>
@@ -8128,30 +8206,30 @@
           <w:spacing w:val="-1"/>
           <w:shd w:val="clear" w:color="auto" w:fill="FFFFFF"/>
         </w:rPr>
-        <w:t>/postgres-init:1.2.0.1-B2</w:t>
-      </w:r>
-    </w:p>
-    <w:p>
-      <w:pPr>
-        <w:pStyle w:val="PlainText"/>
+        <w:t>mosipqa</w:t>
+      </w:r>
+      <w:proofErr w:type="spellEnd"/>
+      <w:r>
         <w:rPr>
           <w:rFonts w:ascii="Segoe UI" w:hAnsi="Segoe UI" w:cs="Segoe UI"/>
           <w:color w:val="172B4D"/>
           <w:spacing w:val="-1"/>
           <w:shd w:val="clear" w:color="auto" w:fill="FFFFFF"/>
         </w:rPr>
-      </w:pPr>
-      <w:proofErr w:type="spellStart"/>
-      <w:r>
+        <w:t xml:space="preserve">/compliance-toolkit-service:1.2.0 </w:t>
+      </w:r>
+    </w:p>
+    <w:p>
+      <w:pPr>
+        <w:pStyle w:val="PlainText"/>
         <w:rPr>
           <w:rFonts w:ascii="Segoe UI" w:hAnsi="Segoe UI" w:cs="Segoe UI"/>
           <w:color w:val="172B4D"/>
           <w:spacing w:val="-1"/>
           <w:shd w:val="clear" w:color="auto" w:fill="FFFFFF"/>
         </w:rPr>
-        <w:t>mosipid</w:t>
-      </w:r>
-      <w:proofErr w:type="spellEnd"/>
+      </w:pPr>
+      <w:proofErr w:type="spellStart"/>
       <w:r>
         <w:rPr>
           <w:rFonts w:ascii="Segoe UI" w:hAnsi="Segoe UI" w:cs="Segoe UI"/>
@@ -8159,31 +8237,31 @@
           <w:spacing w:val="-1"/>
           <w:shd w:val="clear" w:color="auto" w:fill="FFFFFF"/>
         </w:rPr>
-        <w:t xml:space="preserve">/config-server:1.1.2 </w:t>
-      </w:r>
-    </w:p>
-    <w:p>
-      <w:pPr>
-        <w:pStyle w:val="PlainText"/>
+        <w:lastRenderedPageBreak/>
+        <w:t>mosipqa</w:t>
+      </w:r>
+      <w:proofErr w:type="spellEnd"/>
+      <w:r>
         <w:rPr>
           <w:rFonts w:ascii="Segoe UI" w:hAnsi="Segoe UI" w:cs="Segoe UI"/>
           <w:color w:val="172B4D"/>
           <w:spacing w:val="-1"/>
           <w:shd w:val="clear" w:color="auto" w:fill="FFFFFF"/>
         </w:rPr>
-      </w:pPr>
-      <w:proofErr w:type="spellStart"/>
-      <w:r>
+        <w:t>/compliance-toolkit-ui:1.2.0</w:t>
+      </w:r>
+    </w:p>
+    <w:p>
+      <w:pPr>
+        <w:pStyle w:val="PlainText"/>
         <w:rPr>
           <w:rFonts w:ascii="Segoe UI" w:hAnsi="Segoe UI" w:cs="Segoe UI"/>
           <w:color w:val="172B4D"/>
           <w:spacing w:val="-1"/>
           <w:shd w:val="clear" w:color="auto" w:fill="FFFFFF"/>
         </w:rPr>
-        <w:lastRenderedPageBreak/>
-        <w:t>mosipid</w:t>
-      </w:r>
-      <w:proofErr w:type="spellEnd"/>
+      </w:pPr>
+      <w:proofErr w:type="spellStart"/>
       <w:r>
         <w:rPr>
           <w:rFonts w:ascii="Segoe UI" w:hAnsi="Segoe UI" w:cs="Segoe UI"/>
@@ -8191,30 +8269,30 @@
           <w:spacing w:val="-1"/>
           <w:shd w:val="clear" w:color="auto" w:fill="FFFFFF"/>
         </w:rPr>
-        <w:t>/kernel-auditmanager-service:1.2.0.1-B1</w:t>
-      </w:r>
-    </w:p>
-    <w:p>
-      <w:pPr>
-        <w:pStyle w:val="PlainText"/>
+        <w:t>mosipqa</w:t>
+      </w:r>
+      <w:proofErr w:type="spellEnd"/>
+      <w:r>
         <w:rPr>
           <w:rFonts w:ascii="Segoe UI" w:hAnsi="Segoe UI" w:cs="Segoe UI"/>
           <w:color w:val="172B4D"/>
           <w:spacing w:val="-1"/>
           <w:shd w:val="clear" w:color="auto" w:fill="FFFFFF"/>
         </w:rPr>
-      </w:pPr>
-      <w:proofErr w:type="spellStart"/>
-      <w:r>
+        <w:t>/postgres-init:1.2.0.1</w:t>
+      </w:r>
+    </w:p>
+    <w:p>
+      <w:pPr>
+        <w:pStyle w:val="PlainText"/>
         <w:rPr>
           <w:rFonts w:ascii="Segoe UI" w:hAnsi="Segoe UI" w:cs="Segoe UI"/>
           <w:color w:val="172B4D"/>
           <w:spacing w:val="-1"/>
           <w:shd w:val="clear" w:color="auto" w:fill="FFFFFF"/>
         </w:rPr>
-        <w:t>mosipid</w:t>
-      </w:r>
-      <w:proofErr w:type="spellEnd"/>
+      </w:pPr>
+      <w:proofErr w:type="spellStart"/>
       <w:r>
         <w:rPr>
           <w:rFonts w:ascii="Segoe UI" w:hAnsi="Segoe UI" w:cs="Segoe UI"/>
@@ -8222,30 +8300,30 @@
           <w:spacing w:val="-1"/>
           <w:shd w:val="clear" w:color="auto" w:fill="FFFFFF"/>
         </w:rPr>
-        <w:t>/kernel-auth-service:1.2.0.1-B2</w:t>
-      </w:r>
-    </w:p>
-    <w:p>
-      <w:pPr>
-        <w:pStyle w:val="PlainText"/>
+        <w:t>mosipid</w:t>
+      </w:r>
+      <w:proofErr w:type="spellEnd"/>
+      <w:r>
         <w:rPr>
           <w:rFonts w:ascii="Segoe UI" w:hAnsi="Segoe UI" w:cs="Segoe UI"/>
           <w:color w:val="172B4D"/>
           <w:spacing w:val="-1"/>
           <w:shd w:val="clear" w:color="auto" w:fill="FFFFFF"/>
         </w:rPr>
-      </w:pPr>
-      <w:proofErr w:type="spellStart"/>
-      <w:r>
+        <w:t>/postgres-init:1.2.0.1-B2</w:t>
+      </w:r>
+    </w:p>
+    <w:p>
+      <w:pPr>
+        <w:pStyle w:val="PlainText"/>
         <w:rPr>
           <w:rFonts w:ascii="Segoe UI" w:hAnsi="Segoe UI" w:cs="Segoe UI"/>
           <w:color w:val="172B4D"/>
           <w:spacing w:val="-1"/>
           <w:shd w:val="clear" w:color="auto" w:fill="FFFFFF"/>
         </w:rPr>
-        <w:t>mosipqa</w:t>
-      </w:r>
-      <w:proofErr w:type="spellEnd"/>
+      </w:pPr>
+      <w:proofErr w:type="spellStart"/>
       <w:r>
         <w:rPr>
           <w:rFonts w:ascii="Segoe UI" w:hAnsi="Segoe UI" w:cs="Segoe UI"/>
@@ -8253,30 +8331,30 @@
           <w:spacing w:val="-1"/>
           <w:shd w:val="clear" w:color="auto" w:fill="FFFFFF"/>
         </w:rPr>
-        <w:t>/authentication-service:1.2.0.1</w:t>
-      </w:r>
-    </w:p>
-    <w:p>
-      <w:pPr>
-        <w:pStyle w:val="PlainText"/>
+        <w:t>mosipid</w:t>
+      </w:r>
+      <w:proofErr w:type="spellEnd"/>
+      <w:r>
         <w:rPr>
           <w:rFonts w:ascii="Segoe UI" w:hAnsi="Segoe UI" w:cs="Segoe UI"/>
           <w:color w:val="172B4D"/>
           <w:spacing w:val="-1"/>
           <w:shd w:val="clear" w:color="auto" w:fill="FFFFFF"/>
         </w:rPr>
-      </w:pPr>
-      <w:proofErr w:type="spellStart"/>
-      <w:r>
+        <w:t xml:space="preserve">/config-server:1.1.2 </w:t>
+      </w:r>
+    </w:p>
+    <w:p>
+      <w:pPr>
+        <w:pStyle w:val="PlainText"/>
         <w:rPr>
           <w:rFonts w:ascii="Segoe UI" w:hAnsi="Segoe UI" w:cs="Segoe UI"/>
           <w:color w:val="172B4D"/>
           <w:spacing w:val="-1"/>
           <w:shd w:val="clear" w:color="auto" w:fill="FFFFFF"/>
         </w:rPr>
-        <w:t>mosipid</w:t>
-      </w:r>
-      <w:proofErr w:type="spellEnd"/>
+      </w:pPr>
+      <w:proofErr w:type="spellStart"/>
       <w:r>
         <w:rPr>
           <w:rFonts w:ascii="Segoe UI" w:hAnsi="Segoe UI" w:cs="Segoe UI"/>
@@ -8284,30 +8362,30 @@
           <w:spacing w:val="-1"/>
           <w:shd w:val="clear" w:color="auto" w:fill="FFFFFF"/>
         </w:rPr>
-        <w:t>/kernel-keymanager-service:1.2.0.1-B2</w:t>
-      </w:r>
-    </w:p>
-    <w:p>
-      <w:pPr>
-        <w:pStyle w:val="PlainText"/>
+        <w:t>mosipid</w:t>
+      </w:r>
+      <w:proofErr w:type="spellEnd"/>
+      <w:r>
         <w:rPr>
           <w:rFonts w:ascii="Segoe UI" w:hAnsi="Segoe UI" w:cs="Segoe UI"/>
           <w:color w:val="172B4D"/>
           <w:spacing w:val="-1"/>
           <w:shd w:val="clear" w:color="auto" w:fill="FFFFFF"/>
         </w:rPr>
-      </w:pPr>
-      <w:proofErr w:type="spellStart"/>
-      <w:r>
+        <w:t>/kernel-auditmanager-service:1.2.0.1-B1</w:t>
+      </w:r>
+    </w:p>
+    <w:p>
+      <w:pPr>
+        <w:pStyle w:val="PlainText"/>
         <w:rPr>
           <w:rFonts w:ascii="Segoe UI" w:hAnsi="Segoe UI" w:cs="Segoe UI"/>
           <w:color w:val="172B4D"/>
           <w:spacing w:val="-1"/>
           <w:shd w:val="clear" w:color="auto" w:fill="FFFFFF"/>
         </w:rPr>
-        <w:t>mosipid</w:t>
-      </w:r>
-      <w:proofErr w:type="spellEnd"/>
+      </w:pPr>
+      <w:proofErr w:type="spellStart"/>
       <w:r>
         <w:rPr>
           <w:rFonts w:ascii="Segoe UI" w:hAnsi="Segoe UI" w:cs="Segoe UI"/>
@@ -8315,30 +8393,30 @@
           <w:spacing w:val="-1"/>
           <w:shd w:val="clear" w:color="auto" w:fill="FFFFFF"/>
         </w:rPr>
-        <w:t>/keycloak-init:1.2.0.1-B2</w:t>
-      </w:r>
-    </w:p>
-    <w:p>
-      <w:pPr>
-        <w:pStyle w:val="PlainText"/>
+        <w:t>mosipid</w:t>
+      </w:r>
+      <w:proofErr w:type="spellEnd"/>
+      <w:r>
         <w:rPr>
           <w:rFonts w:ascii="Segoe UI" w:hAnsi="Segoe UI" w:cs="Segoe UI"/>
           <w:color w:val="172B4D"/>
           <w:spacing w:val="-1"/>
           <w:shd w:val="clear" w:color="auto" w:fill="FFFFFF"/>
         </w:rPr>
-      </w:pPr>
-      <w:proofErr w:type="spellStart"/>
-      <w:r>
+        <w:t>/kernel-auth-service:1.2.0.1-B2</w:t>
+      </w:r>
+    </w:p>
+    <w:p>
+      <w:pPr>
+        <w:pStyle w:val="PlainText"/>
         <w:rPr>
           <w:rFonts w:ascii="Segoe UI" w:hAnsi="Segoe UI" w:cs="Segoe UI"/>
           <w:color w:val="172B4D"/>
           <w:spacing w:val="-1"/>
           <w:shd w:val="clear" w:color="auto" w:fill="FFFFFF"/>
         </w:rPr>
-        <w:t>mosipqa</w:t>
-      </w:r>
-      <w:proofErr w:type="spellEnd"/>
+      </w:pPr>
+      <w:proofErr w:type="spellStart"/>
       <w:r>
         <w:rPr>
           <w:rFonts w:ascii="Segoe UI" w:hAnsi="Segoe UI" w:cs="Segoe UI"/>
@@ -8346,30 +8424,30 @@
           <w:spacing w:val="-1"/>
           <w:shd w:val="clear" w:color="auto" w:fill="FFFFFF"/>
         </w:rPr>
-        <w:t>/partner-management-service:1.2.0.1</w:t>
-      </w:r>
-    </w:p>
-    <w:p>
-      <w:pPr>
-        <w:pStyle w:val="PlainText"/>
+        <w:t>mosipqa</w:t>
+      </w:r>
+      <w:proofErr w:type="spellEnd"/>
+      <w:r>
         <w:rPr>
           <w:rFonts w:ascii="Segoe UI" w:hAnsi="Segoe UI" w:cs="Segoe UI"/>
           <w:color w:val="172B4D"/>
           <w:spacing w:val="-1"/>
           <w:shd w:val="clear" w:color="auto" w:fill="FFFFFF"/>
         </w:rPr>
-      </w:pPr>
-      <w:proofErr w:type="spellStart"/>
-      <w:r>
+        <w:t>/authentication-service:1.2.0.1</w:t>
+      </w:r>
+    </w:p>
+    <w:p>
+      <w:pPr>
+        <w:pStyle w:val="PlainText"/>
         <w:rPr>
           <w:rFonts w:ascii="Segoe UI" w:hAnsi="Segoe UI" w:cs="Segoe UI"/>
           <w:color w:val="172B4D"/>
           <w:spacing w:val="-1"/>
           <w:shd w:val="clear" w:color="auto" w:fill="FFFFFF"/>
         </w:rPr>
-        <w:t>mosipqa</w:t>
-      </w:r>
-      <w:proofErr w:type="spellEnd"/>
+      </w:pPr>
+      <w:proofErr w:type="spellStart"/>
       <w:r>
         <w:rPr>
           <w:rFonts w:ascii="Segoe UI" w:hAnsi="Segoe UI" w:cs="Segoe UI"/>
@@ -8377,9 +8455,9 @@
           <w:spacing w:val="-1"/>
           <w:shd w:val="clear" w:color="auto" w:fill="FFFFFF"/>
         </w:rPr>
-        <w:t>/</w:t>
-      </w:r>
-      <w:proofErr w:type="spellStart"/>
+        <w:t>mosipid</w:t>
+      </w:r>
+      <w:proofErr w:type="spellEnd"/>
       <w:r>
         <w:rPr>
           <w:rFonts w:ascii="Segoe UI" w:hAnsi="Segoe UI" w:cs="Segoe UI"/>
@@ -8387,16 +8465,119 @@
           <w:spacing w:val="-1"/>
           <w:shd w:val="clear" w:color="auto" w:fill="FFFFFF"/>
         </w:rPr>
-        <w:t>partner-</w:t>
-      </w:r>
-      <w:proofErr w:type="gramStart"/>
-      <w:r>
+        <w:t>/kernel-keymanager-service:1.2.0.1-B2</w:t>
+      </w:r>
+    </w:p>
+    <w:p>
+      <w:pPr>
+        <w:pStyle w:val="PlainText"/>
         <w:rPr>
           <w:rFonts w:ascii="Segoe UI" w:hAnsi="Segoe UI" w:cs="Segoe UI"/>
           <w:color w:val="172B4D"/>
           <w:spacing w:val="-1"/>
           <w:shd w:val="clear" w:color="auto" w:fill="FFFFFF"/>
         </w:rPr>
+      </w:pPr>
+      <w:proofErr w:type="spellStart"/>
+      <w:r>
+        <w:rPr>
+          <w:rFonts w:ascii="Segoe UI" w:hAnsi="Segoe UI" w:cs="Segoe UI"/>
+          <w:color w:val="172B4D"/>
+          <w:spacing w:val="-1"/>
+          <w:shd w:val="clear" w:color="auto" w:fill="FFFFFF"/>
+        </w:rPr>
+        <w:t>mosipid</w:t>
+      </w:r>
+      <w:proofErr w:type="spellEnd"/>
+      <w:r>
+        <w:rPr>
+          <w:rFonts w:ascii="Segoe UI" w:hAnsi="Segoe UI" w:cs="Segoe UI"/>
+          <w:color w:val="172B4D"/>
+          <w:spacing w:val="-1"/>
+          <w:shd w:val="clear" w:color="auto" w:fill="FFFFFF"/>
+        </w:rPr>
+        <w:t>/keycloak-init:1.2.0.1-B2</w:t>
+      </w:r>
+    </w:p>
+    <w:p>
+      <w:pPr>
+        <w:pStyle w:val="PlainText"/>
+        <w:rPr>
+          <w:rFonts w:ascii="Segoe UI" w:hAnsi="Segoe UI" w:cs="Segoe UI"/>
+          <w:color w:val="172B4D"/>
+          <w:spacing w:val="-1"/>
+          <w:shd w:val="clear" w:color="auto" w:fill="FFFFFF"/>
+        </w:rPr>
+      </w:pPr>
+      <w:proofErr w:type="spellStart"/>
+      <w:r>
+        <w:rPr>
+          <w:rFonts w:ascii="Segoe UI" w:hAnsi="Segoe UI" w:cs="Segoe UI"/>
+          <w:color w:val="172B4D"/>
+          <w:spacing w:val="-1"/>
+          <w:shd w:val="clear" w:color="auto" w:fill="FFFFFF"/>
+        </w:rPr>
+        <w:t>mosipqa</w:t>
+      </w:r>
+      <w:proofErr w:type="spellEnd"/>
+      <w:r>
+        <w:rPr>
+          <w:rFonts w:ascii="Segoe UI" w:hAnsi="Segoe UI" w:cs="Segoe UI"/>
+          <w:color w:val="172B4D"/>
+          <w:spacing w:val="-1"/>
+          <w:shd w:val="clear" w:color="auto" w:fill="FFFFFF"/>
+        </w:rPr>
+        <w:t>/partner-management-service:1.2.0.1</w:t>
+      </w:r>
+    </w:p>
+    <w:p>
+      <w:pPr>
+        <w:pStyle w:val="PlainText"/>
+        <w:rPr>
+          <w:rFonts w:ascii="Segoe UI" w:hAnsi="Segoe UI" w:cs="Segoe UI"/>
+          <w:color w:val="172B4D"/>
+          <w:spacing w:val="-1"/>
+          <w:shd w:val="clear" w:color="auto" w:fill="FFFFFF"/>
+        </w:rPr>
+      </w:pPr>
+      <w:proofErr w:type="spellStart"/>
+      <w:r>
+        <w:rPr>
+          <w:rFonts w:ascii="Segoe UI" w:hAnsi="Segoe UI" w:cs="Segoe UI"/>
+          <w:color w:val="172B4D"/>
+          <w:spacing w:val="-1"/>
+          <w:shd w:val="clear" w:color="auto" w:fill="FFFFFF"/>
+        </w:rPr>
+        <w:t>mosipqa</w:t>
+      </w:r>
+      <w:proofErr w:type="spellEnd"/>
+      <w:r>
+        <w:rPr>
+          <w:rFonts w:ascii="Segoe UI" w:hAnsi="Segoe UI" w:cs="Segoe UI"/>
+          <w:color w:val="172B4D"/>
+          <w:spacing w:val="-1"/>
+          <w:shd w:val="clear" w:color="auto" w:fill="FFFFFF"/>
+        </w:rPr>
+        <w:t>/</w:t>
+      </w:r>
+      <w:proofErr w:type="spellStart"/>
+      <w:r>
+        <w:rPr>
+          <w:rFonts w:ascii="Segoe UI" w:hAnsi="Segoe UI" w:cs="Segoe UI"/>
+          <w:color w:val="172B4D"/>
+          <w:spacing w:val="-1"/>
+          <w:shd w:val="clear" w:color="auto" w:fill="FFFFFF"/>
+        </w:rPr>
+        <w:t>partner-</w:t>
+      </w:r>
+      <w:proofErr w:type="gramStart"/>
+      <w:r>
+        <w:rPr>
+          <w:rFonts w:ascii="Segoe UI" w:hAnsi="Segoe UI" w:cs="Segoe UI"/>
+          <w:color w:val="172B4D"/>
+          <w:spacing w:val="-1"/>
+          <w:shd w:val="clear" w:color="auto" w:fill="FFFFFF"/>
+        </w:rPr>
         <w:t>onboarder:develop</w:t>
       </w:r>
       <w:proofErr w:type="spellEnd"/>
@@ -8466,14 +8647,196 @@
     </w:p>
     <w:p>
       <w:pPr>
+        <w:spacing w:before="100" w:beforeAutospacing="1" w:after="100" w:afterAutospacing="1"/>
+        <w:outlineLvl w:val="1"/>
+        <w:rPr>
+          <w:rFonts w:asciiTheme="majorHAnsi" w:hAnsiTheme="majorHAnsi" w:cstheme="majorHAnsi"/>
+          <w:b/>
+          <w:sz w:val="40"/>
+          <w:szCs w:val="40"/>
+        </w:rPr>
+      </w:pPr>
+      <w:r>
+        <w:rPr>
+          <w:rFonts w:asciiTheme="majorHAnsi" w:hAnsiTheme="majorHAnsi" w:cstheme="majorHAnsi"/>
+          <w:b/>
+          <w:sz w:val="40"/>
+          <w:szCs w:val="40"/>
+        </w:rPr>
+        <w:t>Sonar Report</w:t>
+      </w:r>
+      <w:bookmarkStart w:id="0" w:name="_GoBack"/>
+      <w:bookmarkEnd w:id="0"/>
+    </w:p>
+    <w:p>
+      <w:pPr>
+        <w:spacing w:before="100" w:beforeAutospacing="1" w:after="100" w:afterAutospacing="1"/>
+        <w:outlineLvl w:val="3"/>
+        <w:rPr>
+          <w:rFonts w:asciiTheme="majorHAnsi" w:hAnsiTheme="majorHAnsi" w:cstheme="majorHAnsi"/>
+          <w:b/>
+          <w:sz w:val="28"/>
+          <w:szCs w:val="28"/>
+        </w:rPr>
+      </w:pPr>
+      <w:r>
+        <w:rPr>
+          <w:rFonts w:asciiTheme="majorHAnsi" w:hAnsiTheme="majorHAnsi" w:cstheme="majorHAnsi"/>
+          <w:b/>
+          <w:sz w:val="28"/>
+          <w:szCs w:val="28"/>
+        </w:rPr>
+        <w:t>MOSIP CTK Service</w:t>
+      </w:r>
+      <w:r>
+        <w:rPr>
+          <w:rFonts w:asciiTheme="majorHAnsi" w:hAnsiTheme="majorHAnsi" w:cstheme="majorHAnsi"/>
+          <w:b/>
+          <w:sz w:val="28"/>
+          <w:szCs w:val="28"/>
+        </w:rPr>
+        <w:t>:</w:t>
+      </w:r>
+    </w:p>
+    <w:p>
+      <w:pPr>
+        <w:spacing w:before="100" w:beforeAutospacing="1" w:after="100" w:afterAutospacing="1"/>
+        <w:outlineLvl w:val="3"/>
+        <w:rPr>
+          <w:rFonts w:asciiTheme="majorHAnsi" w:hAnsiTheme="majorHAnsi" w:cstheme="majorHAnsi"/>
+          <w:b/>
+          <w:sz w:val="28"/>
+          <w:szCs w:val="28"/>
+        </w:rPr>
+      </w:pPr>
+      <w:r>
+        <w:rPr>
+          <w:rFonts w:asciiTheme="majorHAnsi" w:hAnsiTheme="majorHAnsi" w:cstheme="majorHAnsi"/>
+          <w:b/>
+          <w:noProof/>
+          <w:sz w:val="28"/>
+          <w:szCs w:val="28"/>
+        </w:rPr>
+        <w:drawing>
+          <wp:inline distT="0" distB="0" distL="0" distR="0" wp14:anchorId="35690D4C" wp14:editId="64415C90">
+            <wp:extent cx="5865495" cy="3281680"/>
+            <wp:effectExtent l="0" t="0" r="1905" b="0"/>
+            <wp:docPr id="1" name="Picture 1"/>
+            <wp:cNvGraphicFramePr>
+              <a:graphicFrameLocks xmlns:a="http://schemas.openxmlformats.org/drawingml/2006/main" noChangeAspect="1"/>
+            </wp:cNvGraphicFramePr>
+            <a:graphic xmlns:a="http://schemas.openxmlformats.org/drawingml/2006/main">
+              <a:graphicData uri="http://schemas.openxmlformats.org/drawingml/2006/picture">
+                <pic:pic xmlns:pic="http://schemas.openxmlformats.org/drawingml/2006/picture">
+                  <pic:nvPicPr>
+                    <pic:cNvPr id="1" name=""/>
+                    <pic:cNvPicPr/>
+                  </pic:nvPicPr>
+                  <pic:blipFill>
+                    <a:blip r:embed="rId5"/>
+                    <a:stretch>
+                      <a:fillRect/>
+                    </a:stretch>
+                  </pic:blipFill>
+                  <pic:spPr>
+                    <a:xfrm>
+                      <a:off x="0" y="0"/>
+                      <a:ext cx="5865495" cy="3281680"/>
+                    </a:xfrm>
+                    <a:prstGeom prst="rect">
+                      <a:avLst/>
+                    </a:prstGeom>
+                  </pic:spPr>
+                </pic:pic>
+              </a:graphicData>
+            </a:graphic>
+          </wp:inline>
+        </w:drawing>
+      </w:r>
+    </w:p>
+    <w:p>
+      <w:pPr>
         <w:pStyle w:val="PlainText"/>
         <w:rPr>
-          <w:rFonts w:ascii="Segoe UI" w:hAnsi="Segoe UI" w:cs="Segoe UI"/>
-          <w:color w:val="172B4D"/>
-          <w:spacing w:val="-1"/>
-          <w:shd w:val="clear" w:color="auto" w:fill="FFFFFF"/>
-        </w:rPr>
-      </w:pPr>
+          <w:rFonts w:asciiTheme="majorHAnsi" w:hAnsiTheme="majorHAnsi" w:cstheme="majorHAnsi"/>
+          <w:b/>
+          <w:sz w:val="28"/>
+          <w:szCs w:val="28"/>
+        </w:rPr>
+      </w:pPr>
+      <w:r>
+        <w:rPr>
+          <w:rFonts w:asciiTheme="majorHAnsi" w:hAnsiTheme="majorHAnsi" w:cstheme="majorHAnsi"/>
+          <w:b/>
+          <w:sz w:val="28"/>
+          <w:szCs w:val="28"/>
+        </w:rPr>
+        <w:t>MOSIP CTK UI Repository</w:t>
+      </w:r>
+      <w:r>
+        <w:rPr>
+          <w:rFonts w:asciiTheme="majorHAnsi" w:hAnsiTheme="majorHAnsi" w:cstheme="majorHAnsi"/>
+          <w:b/>
+          <w:sz w:val="28"/>
+          <w:szCs w:val="28"/>
+        </w:rPr>
+        <w:t>:</w:t>
+      </w:r>
+    </w:p>
+    <w:p>
+      <w:pPr>
+        <w:pStyle w:val="PlainText"/>
+        <w:rPr>
+          <w:rFonts w:asciiTheme="majorHAnsi" w:hAnsiTheme="majorHAnsi" w:cstheme="majorHAnsi"/>
+          <w:b/>
+          <w:sz w:val="28"/>
+          <w:szCs w:val="28"/>
+        </w:rPr>
+      </w:pPr>
+      <w:r>
+        <w:rPr>
+          <w:rFonts w:asciiTheme="majorHAnsi" w:hAnsiTheme="majorHAnsi" w:cstheme="majorHAnsi"/>
+          <w:b/>
+          <w:sz w:val="28"/>
+          <w:szCs w:val="28"/>
+        </w:rPr>
+        <w:lastRenderedPageBreak/>
+        <w:drawing>
+          <wp:inline distT="0" distB="0" distL="0" distR="0" wp14:anchorId="7E3D38EA" wp14:editId="343DFA42">
+            <wp:extent cx="5865495" cy="3368040"/>
+            <wp:effectExtent l="0" t="0" r="1905" b="3810"/>
+            <wp:docPr id="2" name="Picture 2"/>
+            <wp:cNvGraphicFramePr>
+              <a:graphicFrameLocks xmlns:a="http://schemas.openxmlformats.org/drawingml/2006/main" noChangeAspect="1"/>
+            </wp:cNvGraphicFramePr>
+            <a:graphic xmlns:a="http://schemas.openxmlformats.org/drawingml/2006/main">
+              <a:graphicData uri="http://schemas.openxmlformats.org/drawingml/2006/picture">
+                <pic:pic xmlns:pic="http://schemas.openxmlformats.org/drawingml/2006/picture">
+                  <pic:nvPicPr>
+                    <pic:cNvPr id="1" name=""/>
+                    <pic:cNvPicPr/>
+                  </pic:nvPicPr>
+                  <pic:blipFill>
+                    <a:blip r:embed="rId6"/>
+                    <a:stretch>
+                      <a:fillRect/>
+                    </a:stretch>
+                  </pic:blipFill>
+                  <pic:spPr>
+                    <a:xfrm>
+                      <a:off x="0" y="0"/>
+                      <a:ext cx="5865495" cy="3368040"/>
+                    </a:xfrm>
+                    <a:prstGeom prst="rect">
+                      <a:avLst/>
+                    </a:prstGeom>
+                  </pic:spPr>
+                </pic:pic>
+              </a:graphicData>
+            </a:graphic>
+          </wp:inline>
+        </w:drawing>
+      </w:r>
     </w:p>
     <w:sectPr>
       <w:pgSz w:w="11906" w:h="16838"/>
@@ -10494,6 +10857,40 @@
       <w:lang w:eastAsia="en-IN"/>
     </w:rPr>
   </w:style>
+  <w:style w:type="paragraph" w:styleId="Heading2">
+    <w:name w:val="heading 2"/>
+    <w:basedOn w:val="Normal"/>
+    <w:link w:val="Heading2Char"/>
+    <w:uiPriority w:val="9"/>
+    <w:qFormat/>
+    <w:rsid w:val="00294CF8"/>
+    <w:pPr>
+      <w:spacing w:before="100" w:beforeAutospacing="1" w:after="100" w:afterAutospacing="1"/>
+      <w:outlineLvl w:val="1"/>
+    </w:pPr>
+    <w:rPr>
+      <w:b/>
+      <w:bCs/>
+      <w:sz w:val="36"/>
+      <w:szCs w:val="36"/>
+    </w:rPr>
+  </w:style>
+  <w:style w:type="paragraph" w:styleId="Heading4">
+    <w:name w:val="heading 4"/>
+    <w:basedOn w:val="Normal"/>
+    <w:link w:val="Heading4Char"/>
+    <w:uiPriority w:val="9"/>
+    <w:qFormat/>
+    <w:rsid w:val="00294CF8"/>
+    <w:pPr>
+      <w:spacing w:before="100" w:beforeAutospacing="1" w:after="100" w:afterAutospacing="1"/>
+      <w:outlineLvl w:val="3"/>
+    </w:pPr>
+    <w:rPr>
+      <w:b/>
+      <w:bCs/>
+    </w:rPr>
+  </w:style>
   <w:style w:type="character" w:default="1" w:styleId="DefaultParagraphFont">
     <w:name w:val="Default Paragraph Font"/>
     <w:uiPriority w:val="1"/>
@@ -10544,6 +10941,36 @@
       <w:rFonts w:ascii="Consolas" w:eastAsia="Times New Roman" w:hAnsi="Consolas" w:cs="Times New Roman"/>
       <w:sz w:val="21"/>
       <w:szCs w:val="21"/>
+      <w:lang w:eastAsia="en-IN"/>
+    </w:rPr>
+  </w:style>
+  <w:style w:type="character" w:customStyle="1" w:styleId="Heading2Char">
+    <w:name w:val="Heading 2 Char"/>
+    <w:basedOn w:val="DefaultParagraphFont"/>
+    <w:link w:val="Heading2"/>
+    <w:uiPriority w:val="9"/>
+    <w:rsid w:val="00294CF8"/>
+    <w:rPr>
+      <w:rFonts w:ascii="Times New Roman" w:eastAsia="Times New Roman" w:hAnsi="Times New Roman" w:cs="Times New Roman"/>
+      <w:b/>
+      <w:bCs/>
+      <w:sz w:val="36"/>
+      <w:szCs w:val="36"/>
+      <w:lang w:eastAsia="en-IN"/>
+    </w:rPr>
+  </w:style>
+  <w:style w:type="character" w:customStyle="1" w:styleId="Heading4Char">
+    <w:name w:val="Heading 4 Char"/>
+    <w:basedOn w:val="DefaultParagraphFont"/>
+    <w:link w:val="Heading4"/>
+    <w:uiPriority w:val="9"/>
+    <w:rsid w:val="00294CF8"/>
+    <w:rPr>
+      <w:rFonts w:ascii="Times New Roman" w:eastAsia="Times New Roman" w:hAnsi="Times New Roman" w:cs="Times New Roman"/>
+      <w:b/>
+      <w:bCs/>
+      <w:sz w:val="24"/>
+      <w:szCs w:val="24"/>
       <w:lang w:eastAsia="en-IN"/>
     </w:rPr>
   </w:style>
